--- a/doc/操作指南.docx
+++ b/doc/操作指南.docx
@@ -129,11 +129,6 @@
       </w:r>
     </w:p>
     <w:p>
-      <w:pPr>
-        <w:rPr>
-          <w:rFonts w:hint="eastAsia"/>
-        </w:rPr>
-      </w:pPr>
       <w:r>
         <w:rPr>
           <w:noProof/>
@@ -176,27 +171,41 @@
       </w:r>
     </w:p>
     <w:p>
+      <w:r>
+        <w:rPr>
+          <w:rFonts w:hint="eastAsia"/>
+        </w:rPr>
+        <w:t xml:space="preserve">4 </w:t>
+      </w:r>
+      <w:r>
+        <w:rPr>
+          <w:rFonts w:hint="eastAsia"/>
+        </w:rPr>
+        <w:t>快速创建站点</w:t>
+      </w:r>
+    </w:p>
+    <w:p>
       <w:pPr>
         <w:rPr>
           <w:rFonts w:hint="eastAsia"/>
+          <w:noProof/>
         </w:rPr>
       </w:pPr>
-      <w:r>
-        <w:rPr>
-          <w:rFonts w:hint="eastAsia"/>
-        </w:rPr>
-        <w:t xml:space="preserve">4 </w:t>
-      </w:r>
-      <w:r>
-        <w:rPr>
-          <w:rFonts w:hint="eastAsia"/>
-        </w:rPr>
-        <w:t>快速创建站点</w:t>
-      </w:r>
-      <w:bookmarkStart w:id="0" w:name="_GoBack"/>
-      <w:bookmarkEnd w:id="0"/>
-    </w:p>
-    <w:p>
+    </w:p>
+    <w:p>
+      <w:pPr>
+        <w:rPr>
+          <w:rFonts w:hint="eastAsia"/>
+          <w:noProof/>
+        </w:rPr>
+      </w:pPr>
+    </w:p>
+    <w:p>
+      <w:pPr>
+        <w:rPr>
+          <w:rFonts w:hint="eastAsia"/>
+        </w:rPr>
+      </w:pPr>
       <w:r>
         <w:rPr>
           <w:noProof/>
@@ -238,6 +247,135 @@
           </wp:inline>
         </w:drawing>
       </w:r>
+    </w:p>
+    <w:p>
+      <w:pPr>
+        <w:rPr>
+          <w:rFonts w:hint="eastAsia"/>
+        </w:rPr>
+      </w:pPr>
+      <w:r>
+        <w:rPr>
+          <w:rFonts w:hint="eastAsia"/>
+        </w:rPr>
+        <w:t xml:space="preserve">5  </w:t>
+      </w:r>
+      <w:r>
+        <w:rPr>
+          <w:rFonts w:hint="eastAsia"/>
+        </w:rPr>
+        <w:t>更改文件</w:t>
+      </w:r>
+    </w:p>
+    <w:p>
+      <w:pPr>
+        <w:rPr>
+          <w:rFonts w:hint="eastAsia"/>
+        </w:rPr>
+      </w:pPr>
+      <w:r>
+        <w:rPr>
+          <w:noProof/>
+        </w:rPr>
+        <w:drawing>
+          <wp:inline distT="0" distB="0" distL="0" distR="0" wp14:anchorId="1388008A" wp14:editId="52A8D0AD">
+            <wp:extent cx="6719352" cy="2838615"/>
+            <wp:effectExtent l="0" t="0" r="5715" b="0"/>
+            <wp:docPr id="5" name="图片 5"/>
+            <wp:cNvGraphicFramePr>
+              <a:graphicFrameLocks xmlns:a="http://schemas.openxmlformats.org/drawingml/2006/main" noChangeAspect="1"/>
+            </wp:cNvGraphicFramePr>
+            <a:graphic xmlns:a="http://schemas.openxmlformats.org/drawingml/2006/main">
+              <a:graphicData uri="http://schemas.openxmlformats.org/drawingml/2006/picture">
+                <pic:pic xmlns:pic="http://schemas.openxmlformats.org/drawingml/2006/picture">
+                  <pic:nvPicPr>
+                    <pic:cNvPr id="0" name=""/>
+                    <pic:cNvPicPr/>
+                  </pic:nvPicPr>
+                  <pic:blipFill>
+                    <a:blip r:embed="rId9"/>
+                    <a:stretch>
+                      <a:fillRect/>
+                    </a:stretch>
+                  </pic:blipFill>
+                  <pic:spPr>
+                    <a:xfrm>
+                      <a:off x="0" y="0"/>
+                      <a:ext cx="6730739" cy="2843425"/>
+                    </a:xfrm>
+                    <a:prstGeom prst="rect">
+                      <a:avLst/>
+                    </a:prstGeom>
+                  </pic:spPr>
+                </pic:pic>
+              </a:graphicData>
+            </a:graphic>
+          </wp:inline>
+        </w:drawing>
+      </w:r>
+    </w:p>
+    <w:p>
+      <w:pPr>
+        <w:rPr>
+          <w:rFonts w:hint="eastAsia"/>
+        </w:rPr>
+      </w:pPr>
+      <w:r>
+        <w:rPr>
+          <w:rFonts w:hint="eastAsia"/>
+        </w:rPr>
+        <w:t xml:space="preserve">6 </w:t>
+      </w:r>
+      <w:r>
+        <w:rPr>
+          <w:rFonts w:hint="eastAsia"/>
+        </w:rPr>
+        <w:t>菜单风格</w:t>
+      </w:r>
+    </w:p>
+    <w:p>
+      <w:bookmarkStart w:id="0" w:name="_GoBack"/>
+      <w:r>
+        <w:rPr>
+          <w:noProof/>
+        </w:rPr>
+        <w:drawing>
+          <wp:inline distT="0" distB="0" distL="0" distR="0" wp14:anchorId="7A59E95C" wp14:editId="2060DCCD">
+            <wp:extent cx="6554206" cy="2608028"/>
+            <wp:effectExtent l="0" t="0" r="0" b="1905"/>
+            <wp:docPr id="6" name="图片 6"/>
+            <wp:cNvGraphicFramePr>
+              <a:graphicFrameLocks xmlns:a="http://schemas.openxmlformats.org/drawingml/2006/main" noChangeAspect="1"/>
+            </wp:cNvGraphicFramePr>
+            <a:graphic xmlns:a="http://schemas.openxmlformats.org/drawingml/2006/main">
+              <a:graphicData uri="http://schemas.openxmlformats.org/drawingml/2006/picture">
+                <pic:pic xmlns:pic="http://schemas.openxmlformats.org/drawingml/2006/picture">
+                  <pic:nvPicPr>
+                    <pic:cNvPr id="0" name=""/>
+                    <pic:cNvPicPr/>
+                  </pic:nvPicPr>
+                  <pic:blipFill>
+                    <a:blip r:embed="rId10"/>
+                    <a:stretch>
+                      <a:fillRect/>
+                    </a:stretch>
+                  </pic:blipFill>
+                  <pic:spPr>
+                    <a:xfrm>
+                      <a:off x="0" y="0"/>
+                      <a:ext cx="6554206" cy="2608028"/>
+                    </a:xfrm>
+                    <a:prstGeom prst="rect">
+                      <a:avLst/>
+                    </a:prstGeom>
+                  </pic:spPr>
+                </pic:pic>
+              </a:graphicData>
+            </a:graphic>
+          </wp:inline>
+        </w:drawing>
+      </w:r>
+      <w:bookmarkEnd w:id="0"/>
     </w:p>
     <w:sectPr>
       <w:pgSz w:w="11906" w:h="16838"/>
